--- a/Portafolio de Evidencias 2 Cuatrimestre.docx
+++ b/Portafolio de Evidencias 2 Cuatrimestre.docx
@@ -357,37 +357,7 @@
           <w:szCs w:val="24"/>
           <w:shd w:val="clear" w:color="auto" w:fill="FFFFFF"/>
         </w:rPr>
-        <w:t> </w:t>
-      </w:r>
-      <w:r>
-        <w:rPr>
-          <w:rFonts w:ascii="Arial" w:hAnsi="Arial" w:cs="Arial"/>
-          <w:color w:val="161616"/>
-          <w:sz w:val="24"/>
-          <w:szCs w:val="24"/>
-          <w:shd w:val="clear" w:color="auto" w:fill="FFFFFF"/>
-        </w:rPr>
-        <w:t>E</w:t>
-      </w:r>
-      <w:r>
-        <w:rPr>
-          <w:rFonts w:ascii="Arial" w:hAnsi="Arial" w:cs="Arial"/>
-          <w:color w:val="161616"/>
-          <w:sz w:val="24"/>
-          <w:szCs w:val="24"/>
-          <w:shd w:val="clear" w:color="auto" w:fill="FFFFFF"/>
-        </w:rPr>
-        <w:t>s flexible y se pueden personalizar fácilmente</w:t>
-      </w:r>
-      <w:r>
-        <w:rPr>
-          <w:rFonts w:ascii="Arial" w:hAnsi="Arial" w:cs="Arial"/>
-          <w:color w:val="161616"/>
-          <w:sz w:val="24"/>
-          <w:szCs w:val="24"/>
-          <w:shd w:val="clear" w:color="auto" w:fill="FFFFFF"/>
-        </w:rPr>
-        <w:t>.</w:t>
+        <w:t> Es flexible y se pueden personalizar fácilmente.</w:t>
       </w:r>
     </w:p>
     <w:p>
@@ -637,15 +607,7 @@
           <w:sz w:val="24"/>
           <w:szCs w:val="24"/>
         </w:rPr>
-        <w:t>I</w:t>
-      </w:r>
-      <w:r>
-        <w:rPr>
-          <w:rFonts w:ascii="Arial" w:hAnsi="Arial" w:cs="Arial"/>
-          <w:sz w:val="24"/>
-          <w:szCs w:val="24"/>
-        </w:rPr>
-        <w:t>mplica una pregunta comercial, Plan de análisis, Recopilación de datos, Perspectivas y Recomendaciones.</w:t>
+        <w:t>Implica una pregunta comercial, Plan de análisis, Recopilación de datos, Perspectivas y Recomendaciones.</w:t>
       </w:r>
     </w:p>
     <w:p>
@@ -692,23 +654,7 @@
           <w:sz w:val="24"/>
           <w:szCs w:val="24"/>
         </w:rPr>
-        <w:t>L</w:t>
-      </w:r>
-      <w:r>
-        <w:rPr>
-          <w:rFonts w:ascii="Arial" w:hAnsi="Arial" w:cs="Arial"/>
-          <w:sz w:val="24"/>
-          <w:szCs w:val="24"/>
-        </w:rPr>
-        <w:t>enguaje de marcado para la descripción de documentos web</w:t>
-      </w:r>
-      <w:r>
-        <w:rPr>
-          <w:rFonts w:ascii="Arial" w:hAnsi="Arial" w:cs="Arial"/>
-          <w:sz w:val="24"/>
-          <w:szCs w:val="24"/>
-        </w:rPr>
-        <w:t>.</w:t>
+        <w:t>Lenguaje de marcado para la descripción de documentos web.</w:t>
       </w:r>
     </w:p>
     <w:p>
@@ -733,15 +679,7 @@
           <w:sz w:val="24"/>
           <w:szCs w:val="24"/>
         </w:rPr>
-        <w:t xml:space="preserve">L: </w:t>
-      </w:r>
-      <w:r>
-        <w:rPr>
-          <w:rFonts w:ascii="Arial" w:hAnsi="Arial" w:cs="Arial"/>
-          <w:sz w:val="24"/>
-          <w:szCs w:val="24"/>
-        </w:rPr>
-        <w:t>etiquetas &lt;h1&gt; a &lt; h6 &gt;.</w:t>
+        <w:t>L: etiquetas &lt;h1&gt; a &lt; h6 &gt;.</w:t>
       </w:r>
     </w:p>
     <w:p>
@@ -766,15 +704,7 @@
           <w:sz w:val="24"/>
           <w:szCs w:val="24"/>
         </w:rPr>
-        <w:t xml:space="preserve">: </w:t>
-      </w:r>
-      <w:r>
-        <w:rPr>
-          <w:rFonts w:ascii="Arial" w:hAnsi="Arial" w:cs="Arial"/>
-          <w:sz w:val="24"/>
-          <w:szCs w:val="24"/>
-        </w:rPr>
-        <w:t>etiqueta &lt;p&gt; y finalizan con la etiqueta &lt;/p&gt;</w:t>
+        <w:t>: etiqueta &lt;p&gt; y finalizan con la etiqueta &lt;/p&gt;</w:t>
       </w:r>
     </w:p>
     <w:p>
@@ -799,47 +729,7 @@
           <w:sz w:val="24"/>
           <w:szCs w:val="24"/>
         </w:rPr>
-        <w:t xml:space="preserve">: </w:t>
-      </w:r>
-      <w:r>
-        <w:rPr>
-          <w:rFonts w:ascii="Arial" w:hAnsi="Arial" w:cs="Arial"/>
-          <w:sz w:val="24"/>
-          <w:szCs w:val="24"/>
-        </w:rPr>
-        <w:t xml:space="preserve"> se definen con la </w:t>
-      </w:r>
-      <w:r>
-        <w:rPr>
-          <w:rFonts w:ascii="Arial" w:hAnsi="Arial" w:cs="Arial"/>
-          <w:sz w:val="24"/>
-          <w:szCs w:val="24"/>
-        </w:rPr>
-        <w:t>etiqueta &lt;</w:t>
-      </w:r>
-      <w:r>
-        <w:rPr>
-          <w:rFonts w:ascii="Arial" w:hAnsi="Arial" w:cs="Arial"/>
-          <w:sz w:val="24"/>
-          <w:szCs w:val="24"/>
-        </w:rPr>
-        <w:t xml:space="preserve">a&gt; y cierran </w:t>
-      </w:r>
-      <w:r>
-        <w:rPr>
-          <w:rFonts w:ascii="Arial" w:hAnsi="Arial" w:cs="Arial"/>
-          <w:sz w:val="24"/>
-          <w:szCs w:val="24"/>
-        </w:rPr>
-        <w:t>con &lt;</w:t>
-      </w:r>
-      <w:r>
-        <w:rPr>
-          <w:rFonts w:ascii="Arial" w:hAnsi="Arial" w:cs="Arial"/>
-          <w:sz w:val="24"/>
-          <w:szCs w:val="24"/>
-        </w:rPr>
-        <w:t>/a&gt;</w:t>
+        <w:t>:  se definen con la etiqueta &lt;a&gt; y cierran con &lt;/a&gt;</w:t>
       </w:r>
     </w:p>
     <w:p>
@@ -872,15 +762,7 @@
           <w:sz w:val="24"/>
           <w:szCs w:val="24"/>
         </w:rPr>
-        <w:t xml:space="preserve">: </w:t>
-      </w:r>
-      <w:r>
-        <w:rPr>
-          <w:rFonts w:ascii="Arial" w:hAnsi="Arial" w:cs="Arial"/>
-          <w:sz w:val="24"/>
-          <w:szCs w:val="24"/>
-        </w:rPr>
-        <w:t>se utiliza la etiqueta &lt;img&gt;.</w:t>
+        <w:t>: se utiliza la etiqueta &lt;img&gt;.</w:t>
       </w:r>
     </w:p>
     <w:p>
@@ -900,23 +782,7 @@
           <w:sz w:val="24"/>
           <w:szCs w:val="24"/>
         </w:rPr>
-        <w:t xml:space="preserve">El archivo de origen </w:t>
-      </w:r>
-      <w:r>
-        <w:rPr>
-          <w:rFonts w:ascii="Arial" w:hAnsi="Arial" w:cs="Arial"/>
-          <w:sz w:val="24"/>
-          <w:szCs w:val="24"/>
-        </w:rPr>
-        <w:t>(src),</w:t>
-      </w:r>
-      <w:r>
-        <w:rPr>
-          <w:rFonts w:ascii="Arial" w:hAnsi="Arial" w:cs="Arial"/>
-          <w:sz w:val="24"/>
-          <w:szCs w:val="24"/>
-        </w:rPr>
-        <w:t xml:space="preserve"> texto alternativo </w:t>
+        <w:t xml:space="preserve">El archivo de origen (src), texto alternativo </w:t>
       </w:r>
       <w:proofErr w:type="gramStart"/>
       <w:r>
@@ -934,7 +800,445 @@
           <w:sz w:val="24"/>
           <w:szCs w:val="24"/>
         </w:rPr>
-        <w:t xml:space="preserve"> ) y el tamaño ( ancho y alto) se proporcionan como atributo</w:t>
+        <w:t xml:space="preserve"> ) y el tamaño ( ancho y alto) se proporcionan como atributo.</w:t>
+      </w:r>
+    </w:p>
+    <w:p>
+      <w:pPr>
+        <w:rPr>
+          <w:rFonts w:ascii="Arial" w:hAnsi="Arial" w:cs="Arial"/>
+          <w:sz w:val="24"/>
+          <w:szCs w:val="24"/>
+        </w:rPr>
+      </w:pPr>
+    </w:p>
+    <w:p>
+      <w:pPr>
+        <w:rPr>
+          <w:rFonts w:ascii="Arial" w:hAnsi="Arial" w:cs="Arial"/>
+          <w:sz w:val="24"/>
+          <w:szCs w:val="24"/>
+        </w:rPr>
+      </w:pPr>
+    </w:p>
+    <w:p>
+      <w:pPr>
+        <w:rPr>
+          <w:rFonts w:ascii="Arial" w:hAnsi="Arial" w:cs="Arial"/>
+          <w:sz w:val="24"/>
+          <w:szCs w:val="24"/>
+        </w:rPr>
+      </w:pPr>
+    </w:p>
+    <w:p>
+      <w:pPr>
+        <w:rPr>
+          <w:rFonts w:ascii="Arial" w:hAnsi="Arial" w:cs="Arial"/>
+          <w:sz w:val="24"/>
+          <w:szCs w:val="24"/>
+        </w:rPr>
+      </w:pPr>
+    </w:p>
+    <w:p>
+      <w:pPr>
+        <w:rPr>
+          <w:rFonts w:ascii="Arial" w:hAnsi="Arial" w:cs="Arial"/>
+          <w:b/>
+          <w:bCs/>
+          <w:sz w:val="24"/>
+          <w:szCs w:val="24"/>
+          <w:u w:val="single"/>
+        </w:rPr>
+      </w:pPr>
+      <w:r>
+        <w:rPr>
+          <w:rFonts w:ascii="Arial" w:hAnsi="Arial" w:cs="Arial"/>
+          <w:b/>
+          <w:bCs/>
+          <w:sz w:val="24"/>
+          <w:szCs w:val="24"/>
+          <w:u w:val="single"/>
+        </w:rPr>
+        <w:lastRenderedPageBreak/>
+        <w:t xml:space="preserve">Semana 3 </w:t>
+      </w:r>
+    </w:p>
+    <w:p>
+      <w:pPr>
+        <w:rPr>
+          <w:rFonts w:ascii="Arial" w:hAnsi="Arial" w:cs="Arial"/>
+          <w:sz w:val="24"/>
+          <w:szCs w:val="24"/>
+        </w:rPr>
+      </w:pPr>
+      <w:r>
+        <w:rPr>
+          <w:rFonts w:ascii="Arial" w:hAnsi="Arial" w:cs="Arial"/>
+          <w:sz w:val="24"/>
+          <w:szCs w:val="24"/>
+        </w:rPr>
+        <w:t>Temas vistos:</w:t>
+      </w:r>
+    </w:p>
+    <w:p>
+      <w:pPr>
+        <w:pStyle w:val="Prrafodelista"/>
+        <w:numPr>
+          <w:ilvl w:val="0"/>
+          <w:numId w:val="5"/>
+        </w:numPr>
+        <w:rPr>
+          <w:rFonts w:ascii="Arial" w:hAnsi="Arial" w:cs="Arial"/>
+          <w:sz w:val="24"/>
+          <w:szCs w:val="24"/>
+        </w:rPr>
+      </w:pPr>
+      <w:r>
+        <w:rPr>
+          <w:rFonts w:ascii="Arial" w:hAnsi="Arial" w:cs="Arial"/>
+          <w:sz w:val="24"/>
+          <w:szCs w:val="24"/>
+        </w:rPr>
+        <w:t>Recursos EDA</w:t>
+      </w:r>
+    </w:p>
+    <w:p>
+      <w:pPr>
+        <w:pStyle w:val="Prrafodelista"/>
+        <w:numPr>
+          <w:ilvl w:val="0"/>
+          <w:numId w:val="5"/>
+        </w:numPr>
+        <w:rPr>
+          <w:rFonts w:ascii="Arial" w:hAnsi="Arial" w:cs="Arial"/>
+          <w:sz w:val="24"/>
+          <w:szCs w:val="24"/>
+        </w:rPr>
+      </w:pPr>
+      <w:r>
+        <w:rPr>
+          <w:rFonts w:ascii="Arial" w:hAnsi="Arial" w:cs="Arial"/>
+          <w:sz w:val="24"/>
+          <w:szCs w:val="24"/>
+        </w:rPr>
+        <w:t>Gráficos y visualización de datos</w:t>
+      </w:r>
+    </w:p>
+    <w:p>
+      <w:pPr>
+        <w:pStyle w:val="Prrafodelista"/>
+        <w:numPr>
+          <w:ilvl w:val="0"/>
+          <w:numId w:val="5"/>
+        </w:numPr>
+        <w:rPr>
+          <w:rFonts w:ascii="Arial" w:hAnsi="Arial" w:cs="Arial"/>
+          <w:sz w:val="24"/>
+          <w:szCs w:val="24"/>
+        </w:rPr>
+      </w:pPr>
+      <w:r>
+        <w:rPr>
+          <w:rFonts w:ascii="Arial" w:hAnsi="Arial" w:cs="Arial"/>
+          <w:sz w:val="24"/>
+          <w:szCs w:val="24"/>
+        </w:rPr>
+        <w:t>Títulos</w:t>
+      </w:r>
+      <w:r>
+        <w:rPr>
+          <w:rFonts w:ascii="Arial" w:hAnsi="Arial" w:cs="Arial"/>
+          <w:sz w:val="24"/>
+          <w:szCs w:val="24"/>
+        </w:rPr>
+        <w:t xml:space="preserve"> HTML</w:t>
+      </w:r>
+    </w:p>
+    <w:p>
+      <w:pPr>
+        <w:rPr>
+          <w:rFonts w:ascii="Arial" w:hAnsi="Arial" w:cs="Arial"/>
+          <w:sz w:val="24"/>
+          <w:szCs w:val="24"/>
+        </w:rPr>
+      </w:pPr>
+    </w:p>
+    <w:p>
+      <w:pPr>
+        <w:rPr>
+          <w:rFonts w:ascii="Arial" w:hAnsi="Arial" w:cs="Arial"/>
+          <w:sz w:val="24"/>
+          <w:szCs w:val="24"/>
+        </w:rPr>
+      </w:pPr>
+      <w:r>
+        <w:rPr>
+          <w:rFonts w:ascii="Arial" w:hAnsi="Arial" w:cs="Arial"/>
+          <w:sz w:val="24"/>
+          <w:szCs w:val="24"/>
+        </w:rPr>
+        <w:t xml:space="preserve">Análisis estadístico descriptivo </w:t>
+      </w:r>
+    </w:p>
+    <w:p>
+      <w:pPr>
+        <w:rPr>
+          <w:rFonts w:ascii="Arial" w:hAnsi="Arial" w:cs="Arial"/>
+          <w:sz w:val="24"/>
+          <w:szCs w:val="24"/>
+        </w:rPr>
+      </w:pPr>
+      <w:r>
+        <w:rPr>
+          <w:rFonts w:ascii="Arial" w:hAnsi="Arial" w:cs="Arial"/>
+          <w:sz w:val="24"/>
+          <w:szCs w:val="24"/>
+        </w:rPr>
+        <w:t xml:space="preserve">herramienta de importancia dentro del proceso de análisis de datos, así como su relación con el proceso </w:t>
+      </w:r>
+      <w:r>
+        <w:rPr>
+          <w:rFonts w:ascii="Arial" w:hAnsi="Arial" w:cs="Arial"/>
+          <w:sz w:val="24"/>
+          <w:szCs w:val="24"/>
+        </w:rPr>
+        <w:t>científico</w:t>
+      </w:r>
+      <w:r>
+        <w:rPr>
+          <w:rFonts w:ascii="Arial" w:hAnsi="Arial" w:cs="Arial"/>
+          <w:sz w:val="24"/>
+          <w:szCs w:val="24"/>
+        </w:rPr>
+        <w:t xml:space="preserve"> de conocimiento </w:t>
+      </w:r>
+      <w:r>
+        <w:rPr>
+          <w:rFonts w:ascii="Arial" w:hAnsi="Arial" w:cs="Arial"/>
+          <w:sz w:val="24"/>
+          <w:szCs w:val="24"/>
+        </w:rPr>
+        <w:t>del set</w:t>
+      </w:r>
+      <w:r>
+        <w:rPr>
+          <w:rFonts w:ascii="Arial" w:hAnsi="Arial" w:cs="Arial"/>
+          <w:sz w:val="24"/>
+          <w:szCs w:val="24"/>
+        </w:rPr>
+        <w:t xml:space="preserve"> de datos.</w:t>
+      </w:r>
+    </w:p>
+    <w:p>
+      <w:pPr>
+        <w:shd w:val="clear" w:color="auto" w:fill="FFFFFF"/>
+        <w:spacing w:before="306" w:after="204" w:line="240" w:lineRule="auto"/>
+        <w:outlineLvl w:val="0"/>
+        <w:rPr>
+          <w:rFonts w:ascii="Arial" w:hAnsi="Arial" w:cs="Arial"/>
+          <w:sz w:val="24"/>
+          <w:szCs w:val="24"/>
+        </w:rPr>
+      </w:pPr>
+      <w:r>
+        <w:rPr>
+          <w:rFonts w:ascii="Arial" w:hAnsi="Arial" w:cs="Arial"/>
+          <w:sz w:val="24"/>
+          <w:szCs w:val="24"/>
+        </w:rPr>
+        <w:t>Estadística descriptiva</w:t>
+      </w:r>
+    </w:p>
+    <w:p>
+      <w:pPr>
+        <w:rPr>
+          <w:rFonts w:ascii="Arial" w:hAnsi="Arial" w:cs="Arial"/>
+          <w:sz w:val="24"/>
+          <w:szCs w:val="24"/>
+        </w:rPr>
+      </w:pPr>
+      <w:r>
+        <w:rPr>
+          <w:rFonts w:ascii="Arial" w:hAnsi="Arial" w:cs="Arial"/>
+          <w:sz w:val="24"/>
+          <w:szCs w:val="24"/>
+        </w:rPr>
+        <w:t xml:space="preserve">La estadística descriptiva comprende un conjunto de técnicas para un análisis preliminar de los datos que tiene un doble objetivo. </w:t>
+      </w:r>
+    </w:p>
+    <w:p>
+      <w:pPr>
+        <w:rPr>
+          <w:rFonts w:ascii="Arial" w:hAnsi="Arial" w:cs="Arial"/>
+          <w:sz w:val="24"/>
+          <w:szCs w:val="24"/>
+        </w:rPr>
+      </w:pPr>
+      <w:r>
+        <w:rPr>
+          <w:rFonts w:ascii="Arial" w:hAnsi="Arial" w:cs="Arial"/>
+          <w:sz w:val="24"/>
+          <w:szCs w:val="24"/>
+        </w:rPr>
+        <w:t>El primero consiste en familiarizarse con ellos y descubrir y describir sus principales características mediante operaciones de índole</w:t>
+      </w:r>
+      <w:r>
+        <w:rPr>
+          <w:rFonts w:ascii="Arial" w:hAnsi="Arial" w:cs="Arial"/>
+          <w:sz w:val="24"/>
+          <w:szCs w:val="24"/>
+        </w:rPr>
+        <w:t xml:space="preserve"> </w:t>
+      </w:r>
+      <w:r>
+        <w:rPr>
+          <w:rFonts w:ascii="Arial" w:hAnsi="Arial" w:cs="Arial"/>
+          <w:sz w:val="24"/>
+          <w:szCs w:val="24"/>
+        </w:rPr>
+        <w:t>exploratorio y, frecuentemente, de carácter efímero. </w:t>
+      </w:r>
+    </w:p>
+    <w:p>
+      <w:pPr>
+        <w:rPr>
+          <w:rFonts w:ascii="Arial" w:hAnsi="Arial" w:cs="Arial"/>
+          <w:sz w:val="24"/>
+          <w:szCs w:val="24"/>
+        </w:rPr>
+      </w:pPr>
+      <w:r>
+        <w:rPr>
+          <w:rFonts w:ascii="Arial" w:hAnsi="Arial" w:cs="Arial"/>
+          <w:sz w:val="24"/>
+          <w:szCs w:val="24"/>
+        </w:rPr>
+        <w:t>El segundo de los objetivos es el de transmitir eficazmente el conocimiento adquirido sobre los datos a terceros, lo que exige prestar atención a las cuestiones editoriales </w:t>
+      </w:r>
+    </w:p>
+    <w:p>
+      <w:pPr>
+        <w:shd w:val="clear" w:color="auto" w:fill="FFFFFF"/>
+        <w:spacing w:before="306" w:after="204" w:line="240" w:lineRule="auto"/>
+        <w:outlineLvl w:val="1"/>
+        <w:rPr>
+          <w:rFonts w:ascii="Arial" w:hAnsi="Arial" w:cs="Arial"/>
+          <w:sz w:val="24"/>
+          <w:szCs w:val="24"/>
+        </w:rPr>
+      </w:pPr>
+      <w:r>
+        <w:rPr>
+          <w:rFonts w:ascii="Arial" w:hAnsi="Arial" w:cs="Arial"/>
+          <w:sz w:val="24"/>
+          <w:szCs w:val="24"/>
+        </w:rPr>
+        <w:t>Resúmenes numéricos</w:t>
+      </w:r>
+    </w:p>
+    <w:p>
+      <w:pPr>
+        <w:rPr>
+          <w:rFonts w:ascii="Arial" w:hAnsi="Arial" w:cs="Arial"/>
+          <w:sz w:val="24"/>
+          <w:szCs w:val="24"/>
+        </w:rPr>
+      </w:pPr>
+      <w:r>
+        <w:rPr>
+          <w:rFonts w:ascii="Arial" w:hAnsi="Arial" w:cs="Arial"/>
+          <w:sz w:val="24"/>
+          <w:szCs w:val="24"/>
+        </w:rPr>
+        <w:t xml:space="preserve">Mean </w:t>
+      </w:r>
+    </w:p>
+    <w:p>
+      <w:pPr>
+        <w:rPr>
+          <w:rFonts w:ascii="Arial" w:hAnsi="Arial" w:cs="Arial"/>
+          <w:sz w:val="24"/>
+          <w:szCs w:val="24"/>
+        </w:rPr>
+      </w:pPr>
+      <w:r>
+        <w:rPr>
+          <w:rFonts w:ascii="Arial" w:hAnsi="Arial" w:cs="Arial"/>
+          <w:sz w:val="24"/>
+          <w:szCs w:val="24"/>
+        </w:rPr>
+        <w:t xml:space="preserve">Var </w:t>
+      </w:r>
+    </w:p>
+    <w:p>
+      <w:pPr>
+        <w:rPr>
+          <w:rFonts w:ascii="Arial" w:hAnsi="Arial" w:cs="Arial"/>
+          <w:sz w:val="24"/>
+          <w:szCs w:val="24"/>
+        </w:rPr>
+      </w:pPr>
+      <w:r>
+        <w:rPr>
+          <w:rFonts w:ascii="Arial" w:hAnsi="Arial" w:cs="Arial"/>
+          <w:sz w:val="24"/>
+          <w:szCs w:val="24"/>
+        </w:rPr>
+        <w:t xml:space="preserve">Quantile </w:t>
+      </w:r>
+    </w:p>
+    <w:p>
+      <w:pPr>
+        <w:rPr>
+          <w:rFonts w:ascii="Arial" w:hAnsi="Arial" w:cs="Arial"/>
+          <w:sz w:val="24"/>
+          <w:szCs w:val="24"/>
+        </w:rPr>
+      </w:pPr>
+      <w:r>
+        <w:rPr>
+          <w:rFonts w:ascii="Arial" w:hAnsi="Arial" w:cs="Arial"/>
+          <w:sz w:val="24"/>
+          <w:szCs w:val="24"/>
+        </w:rPr>
+        <w:t xml:space="preserve">Summary </w:t>
+      </w:r>
+    </w:p>
+    <w:p>
+      <w:pPr>
+        <w:shd w:val="clear" w:color="auto" w:fill="FFFFFF"/>
+        <w:spacing w:before="306" w:after="204" w:line="240" w:lineRule="auto"/>
+        <w:outlineLvl w:val="1"/>
+        <w:rPr>
+          <w:rFonts w:ascii="Arial" w:hAnsi="Arial" w:cs="Arial"/>
+          <w:sz w:val="24"/>
+          <w:szCs w:val="24"/>
+        </w:rPr>
+      </w:pPr>
+      <w:r>
+        <w:rPr>
+          <w:rFonts w:ascii="Arial" w:hAnsi="Arial" w:cs="Arial"/>
+          <w:sz w:val="24"/>
+          <w:szCs w:val="24"/>
+        </w:rPr>
+        <w:t>Análisis exploratorio de datos (EDA)</w:t>
+      </w:r>
+    </w:p>
+    <w:p>
+      <w:pPr>
+        <w:rPr>
+          <w:rFonts w:ascii="Arial" w:hAnsi="Arial" w:cs="Arial"/>
+          <w:sz w:val="24"/>
+          <w:szCs w:val="24"/>
+        </w:rPr>
+      </w:pPr>
+      <w:r>
+        <w:rPr>
+          <w:rFonts w:ascii="Arial" w:hAnsi="Arial" w:cs="Arial"/>
+          <w:sz w:val="24"/>
+          <w:szCs w:val="24"/>
+        </w:rPr>
+        <w:t>es un conjunto de técnicas para explorar e incluso modelar datos usando fundamentalmente técnicas gráficas de manera interactiva</w:t>
       </w:r>
       <w:r>
         <w:rPr>
@@ -953,15 +1257,260 @@
           <w:szCs w:val="24"/>
         </w:rPr>
       </w:pPr>
-    </w:p>
-    <w:p>
-      <w:pPr>
-        <w:rPr>
-          <w:rFonts w:ascii="Arial" w:hAnsi="Arial" w:cs="Arial"/>
-          <w:sz w:val="24"/>
-          <w:szCs w:val="24"/>
-        </w:rPr>
-      </w:pPr>
+      <w:r>
+        <w:rPr>
+          <w:rFonts w:ascii="Arial" w:hAnsi="Arial" w:cs="Arial"/>
+          <w:sz w:val="24"/>
+          <w:szCs w:val="24"/>
+        </w:rPr>
+        <w:t>Insertar textos en HTML</w:t>
+      </w:r>
+    </w:p>
+    <w:p>
+      <w:pPr>
+        <w:rPr>
+          <w:rFonts w:ascii="Arial" w:hAnsi="Arial" w:cs="Arial"/>
+          <w:sz w:val="24"/>
+          <w:szCs w:val="24"/>
+        </w:rPr>
+      </w:pPr>
+      <w:r>
+        <w:rPr>
+          <w:rFonts w:ascii="Arial" w:hAnsi="Arial" w:cs="Arial"/>
+          <w:sz w:val="24"/>
+          <w:szCs w:val="24"/>
+        </w:rPr>
+        <w:t>Para crear un párrafo se encierra su texto entre las etiquetas </w:t>
+      </w:r>
+      <w:r>
+        <w:rPr>
+          <w:rFonts w:ascii="Arial" w:hAnsi="Arial" w:cs="Arial"/>
+        </w:rPr>
+        <w:t>&lt;p&gt;&lt;/p&gt;</w:t>
+      </w:r>
+      <w:r>
+        <w:rPr>
+          <w:rFonts w:ascii="Arial" w:hAnsi="Arial" w:cs="Arial"/>
+          <w:sz w:val="24"/>
+          <w:szCs w:val="24"/>
+        </w:rPr>
+        <w:t>. Los párrafos creados con HTML son elementos de bloque, por lo que siempre ocupan toda la anchura del elemento que los contiene (por defecto la ventana del navegador). </w:t>
+      </w:r>
+    </w:p>
+    <w:p>
+      <w:pPr>
+        <w:rPr>
+          <w:rFonts w:ascii="Arial" w:hAnsi="Arial" w:cs="Arial"/>
+          <w:sz w:val="24"/>
+          <w:szCs w:val="24"/>
+        </w:rPr>
+      </w:pPr>
+    </w:p>
+    <w:p>
+      <w:pPr>
+        <w:rPr>
+          <w:rFonts w:ascii="Arial" w:hAnsi="Arial" w:cs="Arial"/>
+          <w:sz w:val="24"/>
+          <w:szCs w:val="24"/>
+        </w:rPr>
+      </w:pPr>
+      <w:r>
+        <w:rPr>
+          <w:rFonts w:ascii="Arial" w:hAnsi="Arial" w:cs="Arial"/>
+          <w:sz w:val="24"/>
+          <w:szCs w:val="24"/>
+        </w:rPr>
+        <w:lastRenderedPageBreak/>
+        <w:t xml:space="preserve">Tamaño de letra </w:t>
+      </w:r>
+    </w:p>
+    <w:p>
+      <w:pPr>
+        <w:pStyle w:val="lincod"/>
+        <w:spacing w:before="0" w:beforeAutospacing="0" w:after="0" w:afterAutospacing="0"/>
+        <w:rPr>
+          <w:rFonts w:ascii="Arial" w:eastAsiaTheme="minorHAnsi" w:hAnsi="Arial" w:cs="Arial"/>
+          <w:lang w:eastAsia="en-US"/>
+        </w:rPr>
+      </w:pPr>
+      <w:r>
+        <w:rPr>
+          <w:rFonts w:ascii="Arial" w:eastAsiaTheme="minorHAnsi" w:hAnsi="Arial" w:cs="Arial"/>
+          <w:lang w:eastAsia="en-US"/>
+        </w:rPr>
+        <w:t>&lt;h1&gt; Texto_del_título de nivel 1 &lt;/h1&gt;</w:t>
+      </w:r>
+    </w:p>
+    <w:p>
+      <w:pPr>
+        <w:pStyle w:val="lincod"/>
+        <w:spacing w:before="0" w:beforeAutospacing="0" w:after="0" w:afterAutospacing="0"/>
+        <w:rPr>
+          <w:rFonts w:ascii="Arial" w:eastAsiaTheme="minorHAnsi" w:hAnsi="Arial" w:cs="Arial"/>
+          <w:lang w:eastAsia="en-US"/>
+        </w:rPr>
+      </w:pPr>
+      <w:r>
+        <w:rPr>
+          <w:rFonts w:ascii="Arial" w:eastAsiaTheme="minorHAnsi" w:hAnsi="Arial" w:cs="Arial"/>
+          <w:lang w:eastAsia="en-US"/>
+        </w:rPr>
+        <w:t>&lt;h2&gt; Texto_del_título de nivel 2 &lt;/h2&gt;</w:t>
+      </w:r>
+    </w:p>
+    <w:p>
+      <w:pPr>
+        <w:pStyle w:val="lincod"/>
+        <w:spacing w:before="0" w:beforeAutospacing="0" w:after="0" w:afterAutospacing="0"/>
+        <w:rPr>
+          <w:rFonts w:ascii="Arial" w:eastAsiaTheme="minorHAnsi" w:hAnsi="Arial" w:cs="Arial"/>
+          <w:lang w:eastAsia="en-US"/>
+        </w:rPr>
+      </w:pPr>
+      <w:r>
+        <w:rPr>
+          <w:rFonts w:ascii="Arial" w:eastAsiaTheme="minorHAnsi" w:hAnsi="Arial" w:cs="Arial"/>
+          <w:lang w:eastAsia="en-US"/>
+        </w:rPr>
+        <w:t>&lt;h6&gt; Texto_del_título de nivel 6 &lt;/h6&gt;</w:t>
+      </w:r>
+    </w:p>
+    <w:p>
+      <w:pPr>
+        <w:pStyle w:val="lincod"/>
+        <w:spacing w:before="0" w:beforeAutospacing="0" w:after="0" w:afterAutospacing="0"/>
+        <w:rPr>
+          <w:rFonts w:ascii="Courier New" w:hAnsi="Courier New" w:cs="Courier New"/>
+          <w:color w:val="000000"/>
+        </w:rPr>
+      </w:pPr>
+    </w:p>
+    <w:p>
+      <w:pPr>
+        <w:pStyle w:val="lincod"/>
+        <w:spacing w:before="0" w:beforeAutospacing="0" w:after="0" w:afterAutospacing="0"/>
+        <w:rPr>
+          <w:rFonts w:ascii="Courier New" w:hAnsi="Courier New" w:cs="Courier New"/>
+          <w:color w:val="000000"/>
+        </w:rPr>
+      </w:pPr>
+    </w:p>
+    <w:p>
+      <w:pPr>
+        <w:pStyle w:val="lincod"/>
+        <w:spacing w:before="0" w:beforeAutospacing="0" w:after="0" w:afterAutospacing="0"/>
+        <w:rPr>
+          <w:rFonts w:ascii="Courier New" w:hAnsi="Courier New" w:cs="Courier New"/>
+          <w:color w:val="000000"/>
+        </w:rPr>
+      </w:pPr>
+      <w:r>
+        <w:rPr>
+          <w:noProof/>
+        </w:rPr>
+        <w:drawing>
+          <wp:inline distT="0" distB="0" distL="0" distR="0" wp14:anchorId="132A9B72" wp14:editId="58291DE1">
+            <wp:extent cx="5612130" cy="2592070"/>
+            <wp:effectExtent l="0" t="0" r="7620" b="0"/>
+            <wp:docPr id="3" name="Imagen 3" descr="Interfaz de usuario gráfica, Texto, Aplicación, Correo electrónico&#10;&#10;Descripción generada automáticamente"/>
+            <wp:cNvGraphicFramePr>
+              <a:graphicFrameLocks xmlns:a="http://schemas.openxmlformats.org/drawingml/2006/main" noChangeAspect="1"/>
+            </wp:cNvGraphicFramePr>
+            <a:graphic xmlns:a="http://schemas.openxmlformats.org/drawingml/2006/main">
+              <a:graphicData uri="http://schemas.openxmlformats.org/drawingml/2006/picture">
+                <pic:pic xmlns:pic="http://schemas.openxmlformats.org/drawingml/2006/picture">
+                  <pic:nvPicPr>
+                    <pic:cNvPr id="3" name="Imagen 3" descr="Interfaz de usuario gráfica, Texto, Aplicación, Correo electrónico&#10;&#10;Descripción generada automáticamente"/>
+                    <pic:cNvPicPr/>
+                  </pic:nvPicPr>
+                  <pic:blipFill>
+                    <a:blip r:embed="rId7"/>
+                    <a:stretch>
+                      <a:fillRect/>
+                    </a:stretch>
+                  </pic:blipFill>
+                  <pic:spPr>
+                    <a:xfrm>
+                      <a:off x="0" y="0"/>
+                      <a:ext cx="5612130" cy="2592070"/>
+                    </a:xfrm>
+                    <a:prstGeom prst="rect">
+                      <a:avLst/>
+                    </a:prstGeom>
+                  </pic:spPr>
+                </pic:pic>
+              </a:graphicData>
+            </a:graphic>
+          </wp:inline>
+        </w:drawing>
+      </w:r>
+    </w:p>
+    <w:p>
+      <w:pPr>
+        <w:rPr>
+          <w:rFonts w:ascii="Arial" w:hAnsi="Arial" w:cs="Arial"/>
+          <w:sz w:val="24"/>
+          <w:szCs w:val="24"/>
+        </w:rPr>
+      </w:pPr>
+    </w:p>
+    <w:p>
+      <w:pPr>
+        <w:rPr>
+          <w:rFonts w:ascii="Arial" w:hAnsi="Arial" w:cs="Arial"/>
+          <w:sz w:val="24"/>
+          <w:szCs w:val="24"/>
+        </w:rPr>
+      </w:pPr>
+    </w:p>
+    <w:p>
+      <w:pPr>
+        <w:rPr>
+          <w:rFonts w:ascii="Arial" w:hAnsi="Arial" w:cs="Arial"/>
+          <w:sz w:val="24"/>
+          <w:szCs w:val="24"/>
+        </w:rPr>
+      </w:pPr>
+      <w:r>
+        <w:rPr>
+          <w:noProof/>
+        </w:rPr>
+        <w:drawing>
+          <wp:inline distT="0" distB="0" distL="0" distR="0" wp14:anchorId="30200B0A" wp14:editId="68C509BA">
+            <wp:extent cx="5612130" cy="1941195"/>
+            <wp:effectExtent l="0" t="0" r="7620" b="1905"/>
+            <wp:docPr id="4" name="Imagen 4" descr="Interfaz de usuario gráfica, Texto, Aplicación, Correo electrónico&#10;&#10;Descripción generada automáticamente"/>
+            <wp:cNvGraphicFramePr>
+              <a:graphicFrameLocks xmlns:a="http://schemas.openxmlformats.org/drawingml/2006/main" noChangeAspect="1"/>
+            </wp:cNvGraphicFramePr>
+            <a:graphic xmlns:a="http://schemas.openxmlformats.org/drawingml/2006/main">
+              <a:graphicData uri="http://schemas.openxmlformats.org/drawingml/2006/picture">
+                <pic:pic xmlns:pic="http://schemas.openxmlformats.org/drawingml/2006/picture">
+                  <pic:nvPicPr>
+                    <pic:cNvPr id="4" name="Imagen 4" descr="Interfaz de usuario gráfica, Texto, Aplicación, Correo electrónico&#10;&#10;Descripción generada automáticamente"/>
+                    <pic:cNvPicPr/>
+                  </pic:nvPicPr>
+                  <pic:blipFill>
+                    <a:blip r:embed="rId8"/>
+                    <a:stretch>
+                      <a:fillRect/>
+                    </a:stretch>
+                  </pic:blipFill>
+                  <pic:spPr>
+                    <a:xfrm>
+                      <a:off x="0" y="0"/>
+                      <a:ext cx="5612130" cy="1941195"/>
+                    </a:xfrm>
+                    <a:prstGeom prst="rect">
+                      <a:avLst/>
+                    </a:prstGeom>
+                  </pic:spPr>
+                </pic:pic>
+              </a:graphicData>
+            </a:graphic>
+          </wp:inline>
+        </w:drawing>
+      </w:r>
     </w:p>
     <w:sectPr>
       <w:pgSz w:w="12240" w:h="15840"/>
@@ -996,7 +1545,7 @@
         <v:path o:extrusionok="f" gradientshapeok="t" o:connecttype="rect"/>
         <o:lock v:ext="edit" aspectratio="t"/>
       </v:shapetype>
-      <v:shape id="_x0000_i1028" type="#_x0000_t75" style="width:11.5pt;height:11.5pt" o:bullet="t">
+      <v:shape id="_x0000_i1026" type="#_x0000_t75" style="width:11.5pt;height:11.5pt" o:bullet="t">
         <v:imagedata r:id="rId1" o:title="msoB459"/>
       </v:shape>
     </w:pict>
@@ -1472,6 +2021,120 @@
         </w:tabs>
         <w:ind w:left="6480" w:hanging="360"/>
       </w:pPr>
+    </w:lvl>
+  </w:abstractNum>
+  <w:abstractNum w:abstractNumId="4" w15:restartNumberingAfterBreak="0">
+    <w:nsid w:val="2D567ACF"/>
+    <w:multiLevelType w:val="hybridMultilevel"/>
+    <w:tmpl w:val="629ECC3A"/>
+    <w:lvl w:ilvl="0" w:tplc="140A0007">
+      <w:start w:val="1"/>
+      <w:numFmt w:val="bullet"/>
+      <w:lvlText w:val=""/>
+      <w:lvlPicBulletId w:val="0"/>
+      <w:lvlJc w:val="left"/>
+      <w:pPr>
+        <w:ind w:left="720" w:hanging="360"/>
+      </w:pPr>
+      <w:rPr>
+        <w:rFonts w:ascii="Symbol" w:hAnsi="Symbol" w:hint="default"/>
+      </w:rPr>
+    </w:lvl>
+    <w:lvl w:ilvl="1" w:tplc="140A0003" w:tentative="1">
+      <w:start w:val="1"/>
+      <w:numFmt w:val="bullet"/>
+      <w:lvlText w:val="o"/>
+      <w:lvlJc w:val="left"/>
+      <w:pPr>
+        <w:ind w:left="1440" w:hanging="360"/>
+      </w:pPr>
+      <w:rPr>
+        <w:rFonts w:ascii="Courier New" w:hAnsi="Courier New" w:cs="Courier New" w:hint="default"/>
+      </w:rPr>
+    </w:lvl>
+    <w:lvl w:ilvl="2" w:tplc="140A0005" w:tentative="1">
+      <w:start w:val="1"/>
+      <w:numFmt w:val="bullet"/>
+      <w:lvlText w:val=""/>
+      <w:lvlJc w:val="left"/>
+      <w:pPr>
+        <w:ind w:left="2160" w:hanging="360"/>
+      </w:pPr>
+      <w:rPr>
+        <w:rFonts w:ascii="Wingdings" w:hAnsi="Wingdings" w:hint="default"/>
+      </w:rPr>
+    </w:lvl>
+    <w:lvl w:ilvl="3" w:tplc="140A0001" w:tentative="1">
+      <w:start w:val="1"/>
+      <w:numFmt w:val="bullet"/>
+      <w:lvlText w:val=""/>
+      <w:lvlJc w:val="left"/>
+      <w:pPr>
+        <w:ind w:left="2880" w:hanging="360"/>
+      </w:pPr>
+      <w:rPr>
+        <w:rFonts w:ascii="Symbol" w:hAnsi="Symbol" w:hint="default"/>
+      </w:rPr>
+    </w:lvl>
+    <w:lvl w:ilvl="4" w:tplc="140A0003" w:tentative="1">
+      <w:start w:val="1"/>
+      <w:numFmt w:val="bullet"/>
+      <w:lvlText w:val="o"/>
+      <w:lvlJc w:val="left"/>
+      <w:pPr>
+        <w:ind w:left="3600" w:hanging="360"/>
+      </w:pPr>
+      <w:rPr>
+        <w:rFonts w:ascii="Courier New" w:hAnsi="Courier New" w:cs="Courier New" w:hint="default"/>
+      </w:rPr>
+    </w:lvl>
+    <w:lvl w:ilvl="5" w:tplc="140A0005" w:tentative="1">
+      <w:start w:val="1"/>
+      <w:numFmt w:val="bullet"/>
+      <w:lvlText w:val=""/>
+      <w:lvlJc w:val="left"/>
+      <w:pPr>
+        <w:ind w:left="4320" w:hanging="360"/>
+      </w:pPr>
+      <w:rPr>
+        <w:rFonts w:ascii="Wingdings" w:hAnsi="Wingdings" w:hint="default"/>
+      </w:rPr>
+    </w:lvl>
+    <w:lvl w:ilvl="6" w:tplc="140A0001" w:tentative="1">
+      <w:start w:val="1"/>
+      <w:numFmt w:val="bullet"/>
+      <w:lvlText w:val=""/>
+      <w:lvlJc w:val="left"/>
+      <w:pPr>
+        <w:ind w:left="5040" w:hanging="360"/>
+      </w:pPr>
+      <w:rPr>
+        <w:rFonts w:ascii="Symbol" w:hAnsi="Symbol" w:hint="default"/>
+      </w:rPr>
+    </w:lvl>
+    <w:lvl w:ilvl="7" w:tplc="140A0003" w:tentative="1">
+      <w:start w:val="1"/>
+      <w:numFmt w:val="bullet"/>
+      <w:lvlText w:val="o"/>
+      <w:lvlJc w:val="left"/>
+      <w:pPr>
+        <w:ind w:left="5760" w:hanging="360"/>
+      </w:pPr>
+      <w:rPr>
+        <w:rFonts w:ascii="Courier New" w:hAnsi="Courier New" w:cs="Courier New" w:hint="default"/>
+      </w:rPr>
+    </w:lvl>
+    <w:lvl w:ilvl="8" w:tplc="140A0005" w:tentative="1">
+      <w:start w:val="1"/>
+      <w:numFmt w:val="bullet"/>
+      <w:lvlText w:val=""/>
+      <w:lvlJc w:val="left"/>
+      <w:pPr>
+        <w:ind w:left="6480" w:hanging="360"/>
+      </w:pPr>
+      <w:rPr>
+        <w:rFonts w:ascii="Wingdings" w:hAnsi="Wingdings" w:hint="default"/>
+      </w:rPr>
     </w:lvl>
   </w:abstractNum>
   <w:num w:numId="1" w16cid:durableId="811949504">
@@ -1485,6 +2148,9 @@
   </w:num>
   <w:num w:numId="4" w16cid:durableId="223492170">
     <w:abstractNumId w:val="1"/>
+  </w:num>
+  <w:num w:numId="5" w16cid:durableId="29456369">
+    <w:abstractNumId w:val="4"/>
   </w:num>
 </w:numbering>
 </file>
@@ -1951,6 +2617,33 @@
       <w:bCs/>
     </w:rPr>
   </w:style>
+  <w:style w:type="character" w:styleId="CdigoHTML">
+    <w:name w:val="HTML Code"/>
+    <w:basedOn w:val="Fuentedeprrafopredeter"/>
+    <w:uiPriority w:val="99"/>
+    <w:semiHidden/>
+    <w:unhideWhenUsed/>
+    <w:rsid w:val="00E74574"/>
+    <w:rPr>
+      <w:rFonts w:ascii="Courier New" w:eastAsia="Times New Roman" w:hAnsi="Courier New" w:cs="Courier New"/>
+      <w:sz w:val="20"/>
+      <w:szCs w:val="20"/>
+    </w:rPr>
+  </w:style>
+  <w:style w:type="paragraph" w:customStyle="1" w:styleId="lincod">
+    <w:name w:val="lincod"/>
+    <w:basedOn w:val="Normal"/>
+    <w:rsid w:val="009A238D"/>
+    <w:pPr>
+      <w:spacing w:before="100" w:beforeAutospacing="1" w:after="100" w:afterAutospacing="1" w:line="240" w:lineRule="auto"/>
+    </w:pPr>
+    <w:rPr>
+      <w:rFonts w:ascii="Times New Roman" w:eastAsia="Times New Roman" w:hAnsi="Times New Roman" w:cs="Times New Roman"/>
+      <w:sz w:val="24"/>
+      <w:szCs w:val="24"/>
+      <w:lang w:eastAsia="es-CR"/>
+    </w:rPr>
+  </w:style>
 </w:styles>
 </file>
 
